--- a/page/eb09/s01/2-page-docx/eb09-s01-0069.docx
+++ b/page/eb09/s01/2-page-docx/eb09-s01-0069.docx
@@ -4,7 +4,7 @@
   <w:body>
     <w:p>
       <w:pPr>
-        <w:pStyle w:val="Style2"/>
+        <w:pStyle w:val="Style3"/>
         <w:keepNext w:val="0"/>
         <w:keepLines w:val="0"/>
         <w:widowControl w:val="0"/>
@@ -16,6 +16,8 @@
       </w:pPr>
       <w:r>
         <w:rPr>
+          <w:rFonts w:ascii="Times New Roman" w:eastAsia="Times New Roman" w:hAnsi="Times New Roman" w:cs="Times New Roman"/>
+          <w:color w:val="000000"/>
           <w:spacing w:val="0"/>
           <w:w w:val="100"/>
           <w:position w:val="0"/>
@@ -26,6 +28,8 @@
       </w:r>
       <w:r>
         <w:rPr>
+          <w:rFonts w:ascii="Times New Roman" w:eastAsia="Times New Roman" w:hAnsi="Times New Roman" w:cs="Times New Roman"/>
+          <w:color w:val="000000"/>
           <w:spacing w:val="0"/>
           <w:w w:val="100"/>
           <w:position w:val="0"/>
@@ -36,6 +40,8 @@
       </w:r>
       <w:r>
         <w:rPr>
+          <w:rFonts w:ascii="Times New Roman" w:eastAsia="Times New Roman" w:hAnsi="Times New Roman" w:cs="Times New Roman"/>
+          <w:color w:val="000000"/>
           <w:spacing w:val="0"/>
           <w:w w:val="100"/>
           <w:position w:val="0"/>
@@ -46,6 +52,8 @@
       </w:r>
       <w:r>
         <w:rPr>
+          <w:rFonts w:ascii="Times New Roman" w:eastAsia="Times New Roman" w:hAnsi="Times New Roman" w:cs="Times New Roman"/>
+          <w:color w:val="000000"/>
           <w:spacing w:val="0"/>
           <w:w w:val="100"/>
           <w:position w:val="0"/>
@@ -56,6 +64,8 @@
       </w:r>
       <w:r>
         <w:rPr>
+          <w:rFonts w:ascii="Times New Roman" w:eastAsia="Times New Roman" w:hAnsi="Times New Roman" w:cs="Times New Roman"/>
+          <w:color w:val="000000"/>
           <w:spacing w:val="0"/>
           <w:w w:val="100"/>
           <w:position w:val="0"/>
@@ -66,6 +76,8 @@
       </w:r>
       <w:r>
         <w:rPr>
+          <w:rFonts w:ascii="Times New Roman" w:eastAsia="Times New Roman" w:hAnsi="Times New Roman" w:cs="Times New Roman"/>
+          <w:color w:val="000000"/>
           <w:spacing w:val="0"/>
           <w:w w:val="100"/>
           <w:position w:val="0"/>
@@ -76,6 +88,8 @@
       </w:r>
       <w:r>
         <w:rPr>
+          <w:rFonts w:ascii="Times New Roman" w:eastAsia="Times New Roman" w:hAnsi="Times New Roman" w:cs="Times New Roman"/>
+          <w:color w:val="000000"/>
           <w:spacing w:val="0"/>
           <w:w w:val="100"/>
           <w:position w:val="0"/>
@@ -86,8 +100,10 @@
       </w:r>
       <w:r>
         <w:rPr>
+          <w:rFonts w:ascii="Times New Roman" w:eastAsia="Times New Roman" w:hAnsi="Times New Roman" w:cs="Times New Roman"/>
           <w:i/>
           <w:iCs/>
+          <w:color w:val="000000"/>
           <w:spacing w:val="0"/>
           <w:w w:val="100"/>
           <w:position w:val="0"/>
@@ -98,6 +114,8 @@
       </w:r>
       <w:r>
         <w:rPr>
+          <w:rFonts w:ascii="Times New Roman" w:eastAsia="Times New Roman" w:hAnsi="Times New Roman" w:cs="Times New Roman"/>
+          <w:color w:val="000000"/>
           <w:spacing w:val="0"/>
           <w:w w:val="100"/>
           <w:position w:val="0"/>
@@ -109,7 +127,7 @@
     </w:p>
     <w:p>
       <w:pPr>
-        <w:pStyle w:val="Style5"/>
+        <w:pStyle w:val="Style6"/>
         <w:keepNext w:val="0"/>
         <w:keepLines w:val="0"/>
         <w:widowControl w:val="0"/>
@@ -120,6 +138,8 @@
       </w:pPr>
       <w:r>
         <w:rPr>
+          <w:rFonts w:ascii="Times New Roman" w:eastAsia="Times New Roman" w:hAnsi="Times New Roman" w:cs="Times New Roman"/>
+          <w:color w:val="000000"/>
           <w:spacing w:val="0"/>
           <w:w w:val="100"/>
           <w:position w:val="0"/>
@@ -130,6 +150,8 @@
       </w:r>
       <w:r>
         <w:rPr>
+          <w:rFonts w:ascii="Times New Roman" w:eastAsia="Times New Roman" w:hAnsi="Times New Roman" w:cs="Times New Roman"/>
+          <w:color w:val="000000"/>
           <w:spacing w:val="0"/>
           <w:w w:val="100"/>
           <w:position w:val="0"/>
@@ -140,6 +162,8 @@
       </w:r>
       <w:r>
         <w:rPr>
+          <w:rFonts w:ascii="Times New Roman" w:eastAsia="Times New Roman" w:hAnsi="Times New Roman" w:cs="Times New Roman"/>
+          <w:color w:val="000000"/>
           <w:spacing w:val="0"/>
           <w:w w:val="100"/>
           <w:position w:val="0"/>
@@ -152,6 +176,8 @@
       </w:r>
       <w:r>
         <w:rPr>
+          <w:rFonts w:ascii="Times New Roman" w:eastAsia="Times New Roman" w:hAnsi="Times New Roman" w:cs="Times New Roman"/>
+          <w:color w:val="000000"/>
           <w:spacing w:val="0"/>
           <w:w w:val="100"/>
           <w:position w:val="0"/>
@@ -162,6 +188,8 @@
       </w:r>
       <w:r>
         <w:rPr>
+          <w:rFonts w:ascii="Times New Roman" w:eastAsia="Times New Roman" w:hAnsi="Times New Roman" w:cs="Times New Roman"/>
+          <w:color w:val="000000"/>
           <w:spacing w:val="0"/>
           <w:w w:val="100"/>
           <w:position w:val="0"/>
@@ -173,7 +201,7 @@
     </w:p>
     <w:p>
       <w:pPr>
-        <w:pStyle w:val="Style2"/>
+        <w:pStyle w:val="Style3"/>
         <w:keepNext w:val="0"/>
         <w:keepLines w:val="0"/>
         <w:widowControl w:val="0"/>
@@ -185,6 +213,8 @@
       </w:pPr>
       <w:r>
         <w:rPr>
+          <w:rFonts w:ascii="Times New Roman" w:eastAsia="Times New Roman" w:hAnsi="Times New Roman" w:cs="Times New Roman"/>
+          <w:color w:val="000000"/>
           <w:spacing w:val="0"/>
           <w:w w:val="100"/>
           <w:position w:val="0"/>
@@ -195,8 +225,10 @@
       </w:r>
       <w:r>
         <w:rPr>
+          <w:rFonts w:ascii="Times New Roman" w:eastAsia="Times New Roman" w:hAnsi="Times New Roman" w:cs="Times New Roman"/>
           <w:i/>
           <w:iCs/>
+          <w:color w:val="000000"/>
           <w:spacing w:val="0"/>
           <w:w w:val="100"/>
           <w:position w:val="0"/>
@@ -207,6 +239,8 @@
       </w:r>
       <w:r>
         <w:rPr>
+          <w:rFonts w:ascii="Times New Roman" w:eastAsia="Times New Roman" w:hAnsi="Times New Roman" w:cs="Times New Roman"/>
+          <w:color w:val="000000"/>
           <w:spacing w:val="0"/>
           <w:w w:val="100"/>
           <w:position w:val="0"/>
@@ -217,7 +251,9 @@
       </w:r>
       <w:r>
         <w:rPr>
+          <w:rFonts w:ascii="Times New Roman" w:eastAsia="Times New Roman" w:hAnsi="Times New Roman" w:cs="Times New Roman"/>
           <w:smallCaps/>
+          <w:color w:val="000000"/>
           <w:spacing w:val="0"/>
           <w:w w:val="100"/>
           <w:position w:val="0"/>
@@ -228,6 +264,8 @@
       </w:r>
       <w:r>
         <w:rPr>
+          <w:rFonts w:ascii="Times New Roman" w:eastAsia="Times New Roman" w:hAnsi="Times New Roman" w:cs="Times New Roman"/>
+          <w:color w:val="000000"/>
           <w:spacing w:val="0"/>
           <w:w w:val="100"/>
           <w:position w:val="0"/>
@@ -238,8 +276,10 @@
       </w:r>
       <w:r>
         <w:rPr>
+          <w:rFonts w:ascii="Times New Roman" w:eastAsia="Times New Roman" w:hAnsi="Times New Roman" w:cs="Times New Roman"/>
           <w:i/>
           <w:iCs/>
+          <w:color w:val="000000"/>
           <w:spacing w:val="0"/>
           <w:w w:val="100"/>
           <w:position w:val="0"/>
@@ -250,6 +290,8 @@
       </w:r>
       <w:r>
         <w:rPr>
+          <w:rFonts w:ascii="Times New Roman" w:eastAsia="Times New Roman" w:hAnsi="Times New Roman" w:cs="Times New Roman"/>
+          <w:color w:val="000000"/>
           <w:spacing w:val="0"/>
           <w:w w:val="100"/>
           <w:position w:val="0"/>
@@ -260,6 +302,8 @@
       </w:r>
       <w:r>
         <w:rPr>
+          <w:rFonts w:ascii="Times New Roman" w:eastAsia="Times New Roman" w:hAnsi="Times New Roman" w:cs="Times New Roman"/>
+          <w:color w:val="000000"/>
           <w:spacing w:val="0"/>
           <w:w w:val="100"/>
           <w:position w:val="0"/>
@@ -270,6 +314,8 @@
       </w:r>
       <w:r>
         <w:rPr>
+          <w:rFonts w:ascii="Times New Roman" w:eastAsia="Times New Roman" w:hAnsi="Times New Roman" w:cs="Times New Roman"/>
+          <w:color w:val="000000"/>
           <w:spacing w:val="0"/>
           <w:w w:val="100"/>
           <w:position w:val="0"/>
@@ -280,6 +326,8 @@
       </w:r>
       <w:r>
         <w:rPr>
+          <w:rFonts w:ascii="Times New Roman" w:eastAsia="Times New Roman" w:hAnsi="Times New Roman" w:cs="Times New Roman"/>
+          <w:color w:val="000000"/>
           <w:spacing w:val="0"/>
           <w:w w:val="100"/>
           <w:position w:val="0"/>
@@ -291,7 +339,7 @@
     </w:p>
     <w:p>
       <w:pPr>
-        <w:pStyle w:val="Style2"/>
+        <w:pStyle w:val="Style3"/>
         <w:keepNext w:val="0"/>
         <w:keepLines w:val="0"/>
         <w:widowControl w:val="0"/>
@@ -303,6 +351,8 @@
       </w:pPr>
       <w:r>
         <w:rPr>
+          <w:rFonts w:ascii="Times New Roman" w:eastAsia="Times New Roman" w:hAnsi="Times New Roman" w:cs="Times New Roman"/>
+          <w:color w:val="000000"/>
           <w:spacing w:val="0"/>
           <w:w w:val="100"/>
           <w:position w:val="0"/>
@@ -314,7 +364,7 @@
     </w:p>
     <w:p>
       <w:pPr>
-        <w:pStyle w:val="Style2"/>
+        <w:pStyle w:val="Style3"/>
         <w:keepNext w:val="0"/>
         <w:keepLines w:val="0"/>
         <w:widowControl w:val="0"/>
@@ -326,7 +376,8 @@
       </w:pPr>
       <w:r>
         <w:rPr>
-          <w:color w:val="554936"/>
+          <w:rFonts w:ascii="Times New Roman" w:eastAsia="Times New Roman" w:hAnsi="Times New Roman" w:cs="Times New Roman"/>
+          <w:color w:val="000000"/>
           <w:spacing w:val="0"/>
           <w:w w:val="100"/>
           <w:position w:val="0"/>
@@ -342,7 +393,7 @@
     </w:p>
     <w:p>
       <w:pPr>
-        <w:pStyle w:val="Style2"/>
+        <w:pStyle w:val="Style3"/>
         <w:keepNext w:val="0"/>
         <w:keepLines w:val="0"/>
         <w:widowControl w:val="0"/>
@@ -354,7 +405,8 @@
       </w:pPr>
       <w:r>
         <w:rPr>
-          <w:color w:val="554936"/>
+          <w:rFonts w:ascii="Times New Roman" w:eastAsia="Times New Roman" w:hAnsi="Times New Roman" w:cs="Times New Roman"/>
+          <w:color w:val="000000"/>
           <w:spacing w:val="0"/>
           <w:w w:val="100"/>
           <w:position w:val="0"/>
@@ -374,7 +426,7 @@
     </w:p>
     <w:p>
       <w:pPr>
-        <w:pStyle w:val="Style2"/>
+        <w:pStyle w:val="Style3"/>
         <w:keepNext w:val="0"/>
         <w:keepLines w:val="0"/>
         <w:widowControl w:val="0"/>
@@ -386,6 +438,8 @@
       </w:pPr>
       <w:r>
         <w:rPr>
+          <w:rFonts w:ascii="Times New Roman" w:eastAsia="Times New Roman" w:hAnsi="Times New Roman" w:cs="Times New Roman"/>
+          <w:color w:val="000000"/>
           <w:spacing w:val="0"/>
           <w:w w:val="100"/>
           <w:position w:val="0"/>
@@ -396,6 +450,8 @@
       </w:r>
       <w:r>
         <w:rPr>
+          <w:rFonts w:ascii="Times New Roman" w:eastAsia="Times New Roman" w:hAnsi="Times New Roman" w:cs="Times New Roman"/>
+          <w:color w:val="000000"/>
           <w:spacing w:val="0"/>
           <w:w w:val="100"/>
           <w:position w:val="0"/>
@@ -406,6 +462,8 @@
       </w:r>
       <w:r>
         <w:rPr>
+          <w:rFonts w:ascii="Times New Roman" w:eastAsia="Times New Roman" w:hAnsi="Times New Roman" w:cs="Times New Roman"/>
+          <w:color w:val="000000"/>
           <w:spacing w:val="0"/>
           <w:w w:val="100"/>
           <w:position w:val="0"/>
@@ -432,8 +490,7 @@
         <w:numRestart w:val="continuous"/>
       </w:footnotePr>
       <w:pgSz w:w="12240" w:h="16840"/>
-      <w:pgMar w:top="2260" w:left="1543" w:right="1185" w:bottom="692" w:header="1832" w:footer="264" w:gutter="0"/>
-      <w:pgNumType w:start="69"/>
+      <w:pgMar w:top="2260" w:left="1543" w:right="1185" w:bottom="692" w:header="0" w:footer="3" w:gutter="0"/>
       <w:cols w:space="720"/>
       <w:noEndnote/>
       <w:rtlGutter w:val="0"/>
@@ -468,7 +525,7 @@
   <w:docDefaults>
     <w:rPrDefault>
       <w:rPr>
-        <w:rFonts w:ascii="Arial Unicode MS" w:eastAsia="Arial Unicode MS" w:hAnsi="Arial Unicode MS" w:cs="Arial Unicode MS"/>
+        <w:rFonts w:ascii="Times New Roman" w:eastAsia="Times New Roman" w:hAnsi="Times New Roman" w:cs="Times New Roman"/>
         <w:sz w:val="24"/>
         <w:szCs w:val="24"/>
         <w:lang w:val="en-US" w:eastAsia="en-US" w:bidi="en-US"/>
@@ -500,7 +557,7 @@
       <w:jc w:val="left"/>
     </w:pPr>
     <w:rPr>
-      <w:rFonts w:ascii="Arial Unicode MS" w:eastAsia="Arial Unicode MS" w:hAnsi="Arial Unicode MS" w:cs="Arial Unicode MS"/>
+      <w:rFonts w:ascii="Times New Roman" w:eastAsia="Times New Roman" w:hAnsi="Times New Roman" w:cs="Times New Roman"/>
       <w:color w:val="000000"/>
       <w:spacing w:val="0"/>
       <w:w w:val="100"/>
@@ -514,7 +571,7 @@
   <w:style w:type="character" w:default="1" w:styleId="DefaultParagraphFont">
     <w:name w:val="Default Paragraph Font"/>
     <w:rPr>
-      <w:rFonts w:ascii="Arial Unicode MS" w:eastAsia="Arial Unicode MS" w:hAnsi="Arial Unicode MS" w:cs="Arial Unicode MS"/>
+      <w:rFonts w:ascii="Times New Roman" w:eastAsia="Times New Roman" w:hAnsi="Times New Roman" w:cs="Times New Roman"/>
       <w:color w:val="000000"/>
       <w:spacing w:val="0"/>
       <w:w w:val="100"/>
@@ -525,46 +582,50 @@
       <w:lang w:val="en-US" w:eastAsia="en-US" w:bidi="en-US"/>
     </w:rPr>
   </w:style>
-  <w:style w:type="character" w:customStyle="1" w:styleId="CharStyle3">
+  <w:style w:type="character" w:styleId="Hyperlink">
+    <w:name w:val="Hyperlink"/>
+    <w:basedOn w:val="DefaultParagraphFont"/>
+    <w:rPr>
+      <w:color w:val="0066CC"/>
+      <w:u w:val="single"/>
+    </w:rPr>
+  </w:style>
+  <w:style w:type="character" w:customStyle="1" w:styleId="CharStyle4">
     <w:name w:val="Body text_"/>
     <w:basedOn w:val="DefaultParagraphFont"/>
-    <w:link w:val="Style2"/>
+    <w:link w:val="Style3"/>
     <w:rPr>
-      <w:rFonts w:ascii="Times New Roman" w:eastAsia="Times New Roman" w:hAnsi="Times New Roman" w:cs="Times New Roman"/>
       <w:b w:val="0"/>
       <w:bCs w:val="0"/>
       <w:i w:val="0"/>
       <w:iCs w:val="0"/>
       <w:smallCaps w:val="0"/>
       <w:strike w:val="0"/>
-      <w:color w:val="746C54"/>
       <w:sz w:val="18"/>
       <w:szCs w:val="18"/>
       <w:u w:val="none"/>
     </w:rPr>
   </w:style>
-  <w:style w:type="character" w:customStyle="1" w:styleId="CharStyle6">
+  <w:style w:type="character" w:customStyle="1" w:styleId="CharStyle7">
     <w:name w:val="Body text (2)_"/>
     <w:basedOn w:val="DefaultParagraphFont"/>
-    <w:link w:val="Style5"/>
+    <w:link w:val="Style6"/>
     <w:rPr>
-      <w:rFonts w:ascii="Times New Roman" w:eastAsia="Times New Roman" w:hAnsi="Times New Roman" w:cs="Times New Roman"/>
       <w:b w:val="0"/>
       <w:bCs w:val="0"/>
       <w:i w:val="0"/>
       <w:iCs w:val="0"/>
       <w:smallCaps w:val="0"/>
       <w:strike w:val="0"/>
-      <w:color w:val="746C54"/>
       <w:sz w:val="15"/>
       <w:szCs w:val="15"/>
       <w:u w:val="none"/>
     </w:rPr>
   </w:style>
-  <w:style w:type="paragraph" w:styleId="Style2">
+  <w:style w:type="paragraph" w:styleId="Style3">
     <w:name w:val="Body text"/>
     <w:basedOn w:val="Normal"/>
-    <w:link w:val="CharStyle3"/>
+    <w:link w:val="CharStyle4"/>
     <w:qFormat/>
     <w:pPr>
       <w:widowControl w:val="0"/>
@@ -573,23 +634,21 @@
       <w:jc w:val="both"/>
     </w:pPr>
     <w:rPr>
-      <w:rFonts w:ascii="Times New Roman" w:eastAsia="Times New Roman" w:hAnsi="Times New Roman" w:cs="Times New Roman"/>
       <w:b w:val="0"/>
       <w:bCs w:val="0"/>
       <w:i w:val="0"/>
       <w:iCs w:val="0"/>
       <w:smallCaps w:val="0"/>
       <w:strike w:val="0"/>
-      <w:color w:val="746C54"/>
       <w:sz w:val="18"/>
       <w:szCs w:val="18"/>
       <w:u w:val="none"/>
     </w:rPr>
   </w:style>
-  <w:style w:type="paragraph" w:customStyle="1" w:styleId="Style5">
+  <w:style w:type="paragraph" w:customStyle="1" w:styleId="Style6">
     <w:name w:val="Body text (2)"/>
     <w:basedOn w:val="Normal"/>
-    <w:link w:val="CharStyle6"/>
+    <w:link w:val="CharStyle7"/>
     <w:pPr>
       <w:widowControl w:val="0"/>
       <w:shd w:val="clear" w:color="auto" w:fill="FFFFFF"/>
@@ -598,14 +657,12 @@
       <w:jc w:val="both"/>
     </w:pPr>
     <w:rPr>
-      <w:rFonts w:ascii="Times New Roman" w:eastAsia="Times New Roman" w:hAnsi="Times New Roman" w:cs="Times New Roman"/>
       <w:b w:val="0"/>
       <w:bCs w:val="0"/>
       <w:i w:val="0"/>
       <w:iCs w:val="0"/>
       <w:smallCaps w:val="0"/>
       <w:strike w:val="0"/>
-      <w:color w:val="746C54"/>
       <w:sz w:val="15"/>
       <w:szCs w:val="15"/>
       <w:u w:val="none"/>
